--- a/运维开发文档/服务器安全.docx
+++ b/运维开发文档/服务器安全.docx
@@ -200,9 +200,6 @@
       <w:pPr>
         <w:pStyle w:val="1"/>
         <w:jc w:val="center"/>
-        <w:rPr>
-          <w:rFonts w:hint="eastAsia"/>
-        </w:rPr>
       </w:pPr>
       <w:r>
         <w:rPr>
@@ -216,18 +213,6 @@
     </w:p>
     <w:p>
       <w:pPr>
-        <w:rPr>
-          <w:rStyle w:val="apple-converted-space"/>
-          <w:rFonts w:ascii="Helvetica" w:hAnsi="Helvetica" w:cs="Helvetica" w:hint="eastAsia"/>
-          <w:color w:val="000000"/>
-          <w:szCs w:val="21"/>
-          <w:shd w:val="clear" w:color="auto" w:fill="FFFFFF"/>
-        </w:rPr>
-      </w:pPr>
-    </w:p>
-    <w:p>
-      <w:pPr>
-        <w:pStyle w:val="2"/>
         <w:rPr>
           <w:rStyle w:val="apple-converted-space"/>
           <w:rFonts w:ascii="Helvetica" w:hAnsi="Helvetica" w:cs="Helvetica"/>
@@ -236,7 +221,10 @@
           <w:shd w:val="clear" w:color="auto" w:fill="FFFFFF"/>
         </w:rPr>
       </w:pPr>
-      <w:r>
+    </w:p>
+    <w:p>
+      <w:pPr>
+        <w:pStyle w:val="2"/>
         <w:rPr>
           <w:rStyle w:val="apple-converted-space"/>
           <w:rFonts w:ascii="Helvetica" w:hAnsi="Helvetica" w:cs="Helvetica"/>
@@ -244,15 +232,19 @@
           <w:szCs w:val="21"/>
           <w:shd w:val="clear" w:color="auto" w:fill="FFFFFF"/>
         </w:rPr>
+      </w:pPr>
+      <w:r>
+        <w:rPr>
+          <w:rStyle w:val="apple-converted-space"/>
+          <w:rFonts w:ascii="Helvetica" w:hAnsi="Helvetica" w:cs="Helvetica"/>
+          <w:color w:val="000000"/>
+          <w:szCs w:val="21"/>
+          <w:shd w:val="clear" w:color="auto" w:fill="FFFFFF"/>
+        </w:rPr>
         <w:t>SSH</w:t>
       </w:r>
     </w:p>
     <w:p>
-      <w:pPr>
-        <w:rPr>
-          <w:rFonts w:hint="eastAsia"/>
-        </w:rPr>
-      </w:pPr>
       <w:r>
         <w:rPr>
           <w:rFonts w:hint="eastAsia"/>
@@ -286,11 +278,6 @@
       </w:r>
     </w:p>
     <w:p>
-      <w:pPr>
-        <w:rPr>
-          <w:rFonts w:hint="eastAsia"/>
-        </w:rPr>
-      </w:pPr>
       <w:r>
         <w:rPr>
           <w:rFonts w:hint="eastAsia"/>
@@ -369,13 +356,7 @@
         <w:t>-&gt;signature)</w:t>
       </w:r>
     </w:p>
-    <w:p>
-      <w:pPr>
-        <w:rPr>
-          <w:rFonts w:hint="eastAsia"/>
-        </w:rPr>
-      </w:pPr>
-    </w:p>
+    <w:p/>
     <w:p>
       <w:pPr>
         <w:pStyle w:val="3"/>
@@ -417,9 +398,6 @@
           <w:numId w:val="1"/>
         </w:numPr>
         <w:ind w:firstLineChars="0"/>
-        <w:rPr>
-          <w:rFonts w:hint="eastAsia"/>
-        </w:rPr>
       </w:pPr>
       <w:r>
         <w:rPr>
@@ -445,9 +423,6 @@
     <w:p>
       <w:pPr>
         <w:pStyle w:val="3"/>
-        <w:rPr>
-          <w:rFonts w:hint="eastAsia"/>
-        </w:rPr>
       </w:pPr>
       <w:r>
         <w:rPr>
@@ -559,11 +534,6 @@
       </w:r>
     </w:p>
     <w:p>
-      <w:pPr>
-        <w:rPr>
-          <w:rFonts w:hint="eastAsia"/>
-        </w:rPr>
-      </w:pPr>
       <w:r>
         <w:rPr>
           <w:rFonts w:hint="eastAsia"/>
@@ -620,11 +590,6 @@
       </w:r>
     </w:p>
     <w:p>
-      <w:pPr>
-        <w:rPr>
-          <w:rFonts w:hint="eastAsia"/>
-        </w:rPr>
-      </w:pPr>
       <w:r>
         <w:rPr>
           <w:rFonts w:hint="eastAsia"/>
@@ -639,23 +604,92 @@
           <w:rFonts w:hint="eastAsia"/>
         </w:rPr>
         <w:t>exit</w:t>
+      </w:r>
+    </w:p>
+    <w:p/>
+    <w:p>
+      <w:r>
+        <w:rPr>
+          <w:rFonts w:hint="eastAsia"/>
+        </w:rPr>
+        <w:t>案例</w:t>
+      </w:r>
+      <w:r>
+        <w:t>：</w:t>
+      </w:r>
+    </w:p>
+    <w:p>
+      <w:pPr>
+        <w:rPr>
+          <w:rFonts w:hint="eastAsia"/>
+        </w:rPr>
+      </w:pPr>
+      <w:r>
+        <w:tab/>
+        <w:t>1.</w:t>
+      </w:r>
+      <w:r>
+        <w:rPr>
+          <w:rFonts w:hint="eastAsia"/>
+        </w:rPr>
+        <w:t>服务</w:t>
+      </w:r>
+      <w:r>
+        <w:t>器</w:t>
+      </w:r>
+      <w:r>
+        <w:rPr>
+          <w:rFonts w:hint="eastAsia"/>
+        </w:rPr>
+        <w:t xml:space="preserve"> A </w:t>
+      </w:r>
+      <w:r>
+        <w:rPr>
+          <w:rFonts w:hint="eastAsia"/>
+        </w:rPr>
+        <w:t>要向</w:t>
+      </w:r>
+      <w:r>
+        <w:t>B</w:t>
+      </w:r>
+      <w:r>
+        <w:rPr>
+          <w:rFonts w:hint="eastAsia"/>
+        </w:rPr>
+        <w:t xml:space="preserve"> C </w:t>
+      </w:r>
+      <w:r>
+        <w:t xml:space="preserve">D </w:t>
+      </w:r>
+      <w:r>
+        <w:rPr>
+          <w:rFonts w:hint="eastAsia"/>
+        </w:rPr>
+        <w:t>三台</w:t>
+      </w:r>
+      <w:r>
+        <w:t>机器</w:t>
+      </w:r>
+      <w:r>
+        <w:rPr>
+          <w:rFonts w:hint="eastAsia"/>
+        </w:rPr>
+        <w:t>写</w:t>
+      </w:r>
+      <w:r>
+        <w:t>入数据</w:t>
+      </w:r>
+      <w:r>
+        <w:rPr>
+          <w:rFonts w:hint="eastAsia"/>
+        </w:rPr>
+        <w:t>，</w:t>
+      </w:r>
+      <w:r>
+        <w:t>先</w:t>
       </w:r>
       <w:bookmarkStart w:id="0" w:name="_GoBack"/>
       <w:bookmarkEnd w:id="0"/>
-    </w:p>
-    <w:p>
-      <w:pPr>
-        <w:rPr>
-          <w:rFonts w:hint="eastAsia"/>
-        </w:rPr>
-      </w:pPr>
-    </w:p>
-    <w:p>
-      <w:pPr>
-        <w:rPr>
-          <w:rFonts w:hint="eastAsia"/>
-        </w:rPr>
-      </w:pPr>
     </w:p>
     <w:sectPr>
       <w:pgSz w:w="11906" w:h="16838"/>
@@ -1774,7 +1808,7 @@
 </file>
 
 <file path=customXml/itemProps1.xml><?xml version="1.0" encoding="utf-8"?>
-<ds:datastoreItem xmlns:ds="http://schemas.openxmlformats.org/officeDocument/2006/customXml" ds:itemID="{ED926CB1-3238-4285-B772-4305F7966CBD}">
+<ds:datastoreItem xmlns:ds="http://schemas.openxmlformats.org/officeDocument/2006/customXml" ds:itemID="{B2073B65-4168-4E54-8038-A99C394B4F28}">
   <ds:schemaRefs>
     <ds:schemaRef ds:uri="http://schemas.openxmlformats.org/officeDocument/2006/bibliography"/>
   </ds:schemaRefs>
